--- a/Documents/details.docx
+++ b/Documents/details.docx
@@ -9,6 +9,8 @@
           <w:szCs w:val="32"/>
         </w:rPr>
       </w:pPr>
+      <w:bookmarkStart w:id="0" w:name="_GoBack"/>
+      <w:bookmarkEnd w:id="0"/>
       <w:r>
         <w:rPr>
           <w:sz w:val="32"/>
@@ -26,19 +28,7 @@
           <w:rPr>
             <w:rStyle w:val="Hyperlink"/>
           </w:rPr>
-          <w:t>L</w:t>
-        </w:r>
-        <w:r>
-          <w:rPr>
-            <w:rStyle w:val="Hyperlink"/>
-          </w:rPr>
-          <w:t>i</w:t>
-        </w:r>
-        <w:r>
-          <w:rPr>
-            <w:rStyle w:val="Hyperlink"/>
-          </w:rPr>
-          <w:t>nk</w:t>
+          <w:t>Link</w:t>
         </w:r>
       </w:hyperlink>
     </w:p>
@@ -116,14 +106,7 @@
           <w:rFonts w:ascii="inherit" w:hAnsi="inherit"/>
           <w:shd w:val="clear" w:color="auto" w:fill="FFFFFF"/>
         </w:rPr>
-        <w:t>T</w:t>
-      </w:r>
-      <w:r>
-        <w:rPr>
-          <w:rFonts w:ascii="inherit" w:hAnsi="inherit"/>
-          <w:shd w:val="clear" w:color="auto" w:fill="FFFFFF"/>
-        </w:rPr>
-        <w:t>rade values for export and import of commodities in million US$</w:t>
+        <w:t>Trade values for export and import of commodities in million US$</w:t>
       </w:r>
     </w:p>
     <w:p>
@@ -370,6 +353,257 @@
       </w:pPr>
     </w:p>
     <w:p>
+      <w:pPr>
+        <w:pStyle w:val="NormalWeb"/>
+        <w:spacing w:before="120" w:beforeAutospacing="0" w:after="120" w:afterAutospacing="0"/>
+        <w:rPr>
+          <w:rFonts w:asciiTheme="minorHAnsi" w:hAnsiTheme="minorHAnsi" w:cstheme="minorHAnsi"/>
+          <w:color w:val="222222"/>
+          <w:sz w:val="36"/>
+          <w:szCs w:val="36"/>
+          <w:lang w:val="en"/>
+        </w:rPr>
+      </w:pPr>
+      <w:r>
+        <w:rPr>
+          <w:rFonts w:asciiTheme="minorHAnsi" w:hAnsiTheme="minorHAnsi" w:cstheme="minorHAnsi"/>
+          <w:color w:val="222222"/>
+          <w:sz w:val="36"/>
+          <w:szCs w:val="36"/>
+          <w:lang w:val="en"/>
+        </w:rPr>
+        <w:t xml:space="preserve">Goal – </w:t>
+      </w:r>
+    </w:p>
+    <w:p>
+      <w:pPr>
+        <w:pStyle w:val="NormalWeb"/>
+        <w:numPr>
+          <w:ilvl w:val="0"/>
+          <w:numId w:val="7"/>
+        </w:numPr>
+        <w:spacing w:before="120" w:beforeAutospacing="0" w:after="120" w:afterAutospacing="0"/>
+        <w:rPr>
+          <w:rFonts w:asciiTheme="minorHAnsi" w:hAnsiTheme="minorHAnsi" w:cstheme="minorHAnsi"/>
+          <w:color w:val="222222"/>
+          <w:sz w:val="22"/>
+          <w:szCs w:val="22"/>
+          <w:highlight w:val="yellow"/>
+          <w:lang w:val="en"/>
+        </w:rPr>
+      </w:pPr>
+      <w:r>
+        <w:rPr>
+          <w:rFonts w:asciiTheme="minorHAnsi" w:hAnsiTheme="minorHAnsi" w:cstheme="minorHAnsi"/>
+          <w:color w:val="222222"/>
+          <w:sz w:val="22"/>
+          <w:szCs w:val="22"/>
+          <w:highlight w:val="yellow"/>
+          <w:lang w:val="en"/>
+        </w:rPr>
+        <w:t>What HS Code we import/export the most?</w:t>
+      </w:r>
+    </w:p>
+    <w:p>
+      <w:pPr>
+        <w:pStyle w:val="NormalWeb"/>
+        <w:numPr>
+          <w:ilvl w:val="0"/>
+          <w:numId w:val="7"/>
+        </w:numPr>
+        <w:spacing w:before="120" w:beforeAutospacing="0" w:after="120" w:afterAutospacing="0"/>
+        <w:rPr>
+          <w:rFonts w:asciiTheme="minorHAnsi" w:hAnsiTheme="minorHAnsi" w:cstheme="minorHAnsi"/>
+          <w:color w:val="222222"/>
+          <w:sz w:val="22"/>
+          <w:szCs w:val="22"/>
+          <w:highlight w:val="yellow"/>
+          <w:lang w:val="en"/>
+        </w:rPr>
+      </w:pPr>
+      <w:r>
+        <w:rPr>
+          <w:rFonts w:asciiTheme="minorHAnsi" w:hAnsiTheme="minorHAnsi" w:cstheme="minorHAnsi"/>
+          <w:color w:val="222222"/>
+          <w:sz w:val="22"/>
+          <w:szCs w:val="22"/>
+          <w:highlight w:val="yellow"/>
+          <w:lang w:val="en"/>
+        </w:rPr>
+        <w:t>From which country we import export the most?</w:t>
+      </w:r>
+    </w:p>
+    <w:p>
+      <w:pPr>
+        <w:pStyle w:val="NormalWeb"/>
+        <w:numPr>
+          <w:ilvl w:val="0"/>
+          <w:numId w:val="7"/>
+        </w:numPr>
+        <w:spacing w:before="120" w:beforeAutospacing="0" w:after="120" w:afterAutospacing="0"/>
+        <w:rPr>
+          <w:rFonts w:asciiTheme="minorHAnsi" w:hAnsiTheme="minorHAnsi" w:cstheme="minorHAnsi"/>
+          <w:color w:val="222222"/>
+          <w:sz w:val="22"/>
+          <w:szCs w:val="22"/>
+          <w:highlight w:val="yellow"/>
+          <w:lang w:val="en"/>
+        </w:rPr>
+      </w:pPr>
+      <w:r>
+        <w:rPr>
+          <w:rFonts w:asciiTheme="minorHAnsi" w:hAnsiTheme="minorHAnsi" w:cstheme="minorHAnsi"/>
+          <w:color w:val="222222"/>
+          <w:sz w:val="22"/>
+          <w:szCs w:val="22"/>
+          <w:highlight w:val="yellow"/>
+          <w:lang w:val="en"/>
+        </w:rPr>
+        <w:t>Rate of change of trades in years.</w:t>
+      </w:r>
+    </w:p>
+    <w:p>
+      <w:pPr>
+        <w:pStyle w:val="NormalWeb"/>
+        <w:numPr>
+          <w:ilvl w:val="0"/>
+          <w:numId w:val="7"/>
+        </w:numPr>
+        <w:spacing w:before="120" w:beforeAutospacing="0" w:after="120" w:afterAutospacing="0"/>
+        <w:rPr>
+          <w:rFonts w:asciiTheme="minorHAnsi" w:hAnsiTheme="minorHAnsi" w:cstheme="minorHAnsi"/>
+          <w:color w:val="222222"/>
+          <w:sz w:val="22"/>
+          <w:szCs w:val="22"/>
+          <w:highlight w:val="yellow"/>
+          <w:lang w:val="en"/>
+        </w:rPr>
+      </w:pPr>
+      <w:r>
+        <w:rPr>
+          <w:rFonts w:asciiTheme="minorHAnsi" w:hAnsiTheme="minorHAnsi" w:cstheme="minorHAnsi"/>
+          <w:color w:val="222222"/>
+          <w:sz w:val="22"/>
+          <w:szCs w:val="22"/>
+          <w:highlight w:val="yellow"/>
+          <w:lang w:val="en"/>
+        </w:rPr>
+        <w:t>From the country we import/export the most, what are the products HS Code traded.</w:t>
+      </w:r>
+    </w:p>
+    <w:p>
+      <w:pPr>
+        <w:pStyle w:val="NormalWeb"/>
+        <w:numPr>
+          <w:ilvl w:val="0"/>
+          <w:numId w:val="7"/>
+        </w:numPr>
+        <w:spacing w:before="120" w:beforeAutospacing="0" w:after="120" w:afterAutospacing="0"/>
+        <w:rPr>
+          <w:rFonts w:asciiTheme="minorHAnsi" w:hAnsiTheme="minorHAnsi" w:cstheme="minorHAnsi"/>
+          <w:color w:val="222222"/>
+          <w:sz w:val="22"/>
+          <w:szCs w:val="22"/>
+          <w:lang w:val="en"/>
+        </w:rPr>
+      </w:pPr>
+      <w:r>
+        <w:rPr>
+          <w:rFonts w:asciiTheme="minorHAnsi" w:hAnsiTheme="minorHAnsi" w:cstheme="minorHAnsi"/>
+          <w:color w:val="222222"/>
+          <w:sz w:val="22"/>
+          <w:szCs w:val="22"/>
+          <w:lang w:val="en"/>
+        </w:rPr>
+        <w:t>Any future predictions on the Indian trade.</w:t>
+      </w:r>
+    </w:p>
+    <w:p>
+      <w:pPr>
+        <w:pStyle w:val="NormalWeb"/>
+        <w:numPr>
+          <w:ilvl w:val="0"/>
+          <w:numId w:val="7"/>
+        </w:numPr>
+        <w:spacing w:before="120" w:beforeAutospacing="0" w:after="120" w:afterAutospacing="0"/>
+        <w:rPr>
+          <w:rFonts w:asciiTheme="minorHAnsi" w:hAnsiTheme="minorHAnsi" w:cstheme="minorHAnsi"/>
+          <w:color w:val="222222"/>
+          <w:sz w:val="22"/>
+          <w:szCs w:val="22"/>
+          <w:lang w:val="en"/>
+        </w:rPr>
+      </w:pPr>
+      <w:r>
+        <w:rPr>
+          <w:rFonts w:asciiTheme="minorHAnsi" w:hAnsiTheme="minorHAnsi" w:cstheme="minorHAnsi"/>
+          <w:color w:val="222222"/>
+          <w:sz w:val="22"/>
+          <w:szCs w:val="22"/>
+          <w:lang w:val="en"/>
+        </w:rPr>
+        <w:t>What category we trade the most year wise.</w:t>
+      </w:r>
+    </w:p>
+    <w:p>
+      <w:pPr>
+        <w:pStyle w:val="NormalWeb"/>
+        <w:numPr>
+          <w:ilvl w:val="0"/>
+          <w:numId w:val="7"/>
+        </w:numPr>
+        <w:spacing w:before="120" w:beforeAutospacing="0" w:after="120" w:afterAutospacing="0"/>
+        <w:rPr>
+          <w:rFonts w:asciiTheme="minorHAnsi" w:hAnsiTheme="minorHAnsi" w:cstheme="minorHAnsi"/>
+          <w:color w:val="222222"/>
+          <w:sz w:val="22"/>
+          <w:szCs w:val="22"/>
+          <w:lang w:val="en"/>
+        </w:rPr>
+      </w:pPr>
+      <w:r>
+        <w:rPr>
+          <w:rFonts w:asciiTheme="minorHAnsi" w:hAnsiTheme="minorHAnsi" w:cstheme="minorHAnsi"/>
+          <w:color w:val="222222"/>
+          <w:sz w:val="22"/>
+          <w:szCs w:val="22"/>
+          <w:lang w:val="en"/>
+        </w:rPr>
+        <w:t>Highest trading country year wise.</w:t>
+      </w:r>
+    </w:p>
+    <w:p>
+      <w:pPr>
+        <w:pStyle w:val="NormalWeb"/>
+        <w:numPr>
+          <w:ilvl w:val="0"/>
+          <w:numId w:val="7"/>
+        </w:numPr>
+        <w:spacing w:before="120" w:beforeAutospacing="0" w:after="120" w:afterAutospacing="0"/>
+        <w:rPr>
+          <w:rFonts w:asciiTheme="minorHAnsi" w:hAnsiTheme="minorHAnsi" w:cstheme="minorHAnsi"/>
+          <w:color w:val="222222"/>
+          <w:sz w:val="22"/>
+          <w:szCs w:val="22"/>
+          <w:lang w:val="en"/>
+        </w:rPr>
+      </w:pPr>
+    </w:p>
+    <w:p>
+      <w:pPr>
+        <w:pStyle w:val="NormalWeb"/>
+        <w:spacing w:before="120" w:beforeAutospacing="0" w:after="120" w:afterAutospacing="0"/>
+        <w:ind w:left="720"/>
+        <w:rPr>
+          <w:rFonts w:asciiTheme="minorHAnsi" w:hAnsiTheme="minorHAnsi" w:cstheme="minorHAnsi"/>
+          <w:color w:val="222222"/>
+          <w:sz w:val="22"/>
+          <w:szCs w:val="22"/>
+          <w:lang w:val="en"/>
+        </w:rPr>
+      </w:pPr>
+    </w:p>
+    <w:p>
       <w:r>
         <w:t xml:space="preserve">Completed - </w:t>
       </w:r>
@@ -383,19 +617,7 @@
         </w:numPr>
       </w:pPr>
       <w:r>
-        <w:t>HS</w:t>
-      </w:r>
-      <w:r>
-        <w:t xml:space="preserve"> </w:t>
-      </w:r>
-      <w:r>
-        <w:t xml:space="preserve">Code wise total value plot (Highest </w:t>
-      </w:r>
-      <w:r>
-        <w:t>15 imported HS</w:t>
-      </w:r>
-      <w:r>
-        <w:t xml:space="preserve"> Codes - </w:t>
+        <w:t xml:space="preserve">HS Code wise total value plot (Highest 15 imported HS Codes - </w:t>
       </w:r>
       <w:r>
         <w:rPr>
@@ -491,21 +713,411 @@
         </w:numPr>
       </w:pPr>
       <w:r>
+        <w:lastRenderedPageBreak/>
         <w:t>What does India Import and export most year wise?</w:t>
       </w:r>
     </w:p>
-    <w:p>
-      <w:pPr>
-        <w:pStyle w:val="ListParagraph"/>
-        <w:numPr>
-          <w:ilvl w:val="0"/>
-          <w:numId w:val="3"/>
-        </w:numPr>
-      </w:pPr>
-    </w:p>
-    <w:p>
-      <w:bookmarkStart w:id="0" w:name="_GoBack"/>
-      <w:bookmarkEnd w:id="0"/>
+    <w:p/>
+    <w:p/>
+    <w:p>
+      <w:r>
+        <w:t>Q. How much India import/export every year?</w:t>
+      </w:r>
+    </w:p>
+    <w:p>
+      <w:r>
+        <w:t xml:space="preserve">Ans. </w:t>
+      </w:r>
+    </w:p>
+    <w:p>
+      <w:r>
+        <w:rPr>
+          <w:noProof/>
+        </w:rPr>
+        <w:drawing>
+          <wp:inline distT="0" distB="0" distL="0" distR="0" wp14:anchorId="38BA6042" wp14:editId="31D0F96E">
+            <wp:extent cx="5943600" cy="3126740"/>
+            <wp:effectExtent l="0" t="0" r="0" b="0"/>
+            <wp:docPr id="1" name="Picture 1" descr="C:\Users\Akars\AppData\Local\Microsoft\Windows\INetCache\Content.MSO\7DBDC574.tmp"/>
+            <wp:cNvGraphicFramePr>
+              <a:graphicFrameLocks xmlns:a="http://schemas.openxmlformats.org/drawingml/2006/main" noChangeAspect="1"/>
+            </wp:cNvGraphicFramePr>
+            <a:graphic xmlns:a="http://schemas.openxmlformats.org/drawingml/2006/main">
+              <a:graphicData uri="http://schemas.openxmlformats.org/drawingml/2006/picture">
+                <pic:pic xmlns:pic="http://schemas.openxmlformats.org/drawingml/2006/picture">
+                  <pic:nvPicPr>
+                    <pic:cNvPr id="0" name="Picture 1" descr="C:\Users\Akars\AppData\Local\Microsoft\Windows\INetCache\Content.MSO\7DBDC574.tmp"/>
+                    <pic:cNvPicPr>
+                      <a:picLocks noChangeAspect="1" noChangeArrowheads="1"/>
+                    </pic:cNvPicPr>
+                  </pic:nvPicPr>
+                  <pic:blipFill>
+                    <a:blip r:embed="rId11">
+                      <a:extLst>
+                        <a:ext uri="{28A0092B-C50C-407E-A947-70E740481C1C}">
+                          <a14:useLocalDpi xmlns:a14="http://schemas.microsoft.com/office/drawing/2010/main" val="0"/>
+                        </a:ext>
+                      </a:extLst>
+                    </a:blip>
+                    <a:srcRect/>
+                    <a:stretch>
+                      <a:fillRect/>
+                    </a:stretch>
+                  </pic:blipFill>
+                  <pic:spPr bwMode="auto">
+                    <a:xfrm>
+                      <a:off x="0" y="0"/>
+                      <a:ext cx="5943600" cy="3126740"/>
+                    </a:xfrm>
+                    <a:prstGeom prst="rect">
+                      <a:avLst/>
+                    </a:prstGeom>
+                    <a:noFill/>
+                    <a:ln>
+                      <a:noFill/>
+                    </a:ln>
+                  </pic:spPr>
+                </pic:pic>
+              </a:graphicData>
+            </a:graphic>
+          </wp:inline>
+        </w:drawing>
+      </w:r>
+    </w:p>
+    <w:p/>
+    <w:p/>
+    <w:p>
+      <w:r>
+        <w:t>Q - Why there is a bump in the import from year 2017?</w:t>
+      </w:r>
+    </w:p>
+    <w:p>
+      <w:r>
+        <w:t>Ans - It is because GST was launched in the year 2017 and Basic Custom duty was revised and thus leading to such a bump.</w:t>
+      </w:r>
+    </w:p>
+    <w:p/>
+    <w:p/>
+    <w:p/>
+    <w:p/>
+    <w:p/>
+    <w:p/>
+    <w:p/>
+    <w:p/>
+    <w:p>
+      <w:r>
+        <w:lastRenderedPageBreak/>
+        <w:t>Q – what does India Import/Export the most</w:t>
+      </w:r>
+    </w:p>
+    <w:p>
+      <w:r>
+        <w:t xml:space="preserve">Ans – </w:t>
+      </w:r>
+    </w:p>
+    <w:p>
+      <w:r>
+        <w:rPr>
+          <w:noProof/>
+        </w:rPr>
+        <w:drawing>
+          <wp:inline distT="0" distB="0" distL="0" distR="0" wp14:anchorId="0DA8EB49" wp14:editId="52F7EA98">
+            <wp:extent cx="5943600" cy="3101340"/>
+            <wp:effectExtent l="0" t="0" r="0" b="3810"/>
+            <wp:docPr id="3" name="Picture 3" descr="C:\Users\Akars\AppData\Local\Microsoft\Windows\INetCache\Content.MSO\A4175000.tmp"/>
+            <wp:cNvGraphicFramePr>
+              <a:graphicFrameLocks xmlns:a="http://schemas.openxmlformats.org/drawingml/2006/main" noChangeAspect="1"/>
+            </wp:cNvGraphicFramePr>
+            <a:graphic xmlns:a="http://schemas.openxmlformats.org/drawingml/2006/main">
+              <a:graphicData uri="http://schemas.openxmlformats.org/drawingml/2006/picture">
+                <pic:pic xmlns:pic="http://schemas.openxmlformats.org/drawingml/2006/picture">
+                  <pic:nvPicPr>
+                    <pic:cNvPr id="0" name="Picture 5" descr="C:\Users\Akars\AppData\Local\Microsoft\Windows\INetCache\Content.MSO\A4175000.tmp"/>
+                    <pic:cNvPicPr>
+                      <a:picLocks noChangeAspect="1" noChangeArrowheads="1"/>
+                    </pic:cNvPicPr>
+                  </pic:nvPicPr>
+                  <pic:blipFill>
+                    <a:blip r:embed="rId12">
+                      <a:extLst>
+                        <a:ext uri="{28A0092B-C50C-407E-A947-70E740481C1C}">
+                          <a14:useLocalDpi xmlns:a14="http://schemas.microsoft.com/office/drawing/2010/main" val="0"/>
+                        </a:ext>
+                      </a:extLst>
+                    </a:blip>
+                    <a:srcRect/>
+                    <a:stretch>
+                      <a:fillRect/>
+                    </a:stretch>
+                  </pic:blipFill>
+                  <pic:spPr bwMode="auto">
+                    <a:xfrm>
+                      <a:off x="0" y="0"/>
+                      <a:ext cx="5943600" cy="3101340"/>
+                    </a:xfrm>
+                    <a:prstGeom prst="rect">
+                      <a:avLst/>
+                    </a:prstGeom>
+                    <a:noFill/>
+                    <a:ln>
+                      <a:noFill/>
+                    </a:ln>
+                  </pic:spPr>
+                </pic:pic>
+              </a:graphicData>
+            </a:graphic>
+          </wp:inline>
+        </w:drawing>
+      </w:r>
+    </w:p>
+    <w:p>
+      <w:r>
+        <w:rPr>
+          <w:noProof/>
+        </w:rPr>
+        <w:drawing>
+          <wp:inline distT="0" distB="0" distL="0" distR="0" wp14:anchorId="386E2ED2" wp14:editId="6B8ACF88">
+            <wp:extent cx="5943600" cy="3124200"/>
+            <wp:effectExtent l="0" t="0" r="0" b="0"/>
+            <wp:docPr id="4" name="Picture 4" descr="C:\Users\Akars\AppData\Local\Microsoft\Windows\INetCache\Content.MSO\343D360E.tmp"/>
+            <wp:cNvGraphicFramePr>
+              <a:graphicFrameLocks xmlns:a="http://schemas.openxmlformats.org/drawingml/2006/main" noChangeAspect="1"/>
+            </wp:cNvGraphicFramePr>
+            <a:graphic xmlns:a="http://schemas.openxmlformats.org/drawingml/2006/main">
+              <a:graphicData uri="http://schemas.openxmlformats.org/drawingml/2006/picture">
+                <pic:pic xmlns:pic="http://schemas.openxmlformats.org/drawingml/2006/picture">
+                  <pic:nvPicPr>
+                    <pic:cNvPr id="0" name="Picture 7" descr="C:\Users\Akars\AppData\Local\Microsoft\Windows\INetCache\Content.MSO\343D360E.tmp"/>
+                    <pic:cNvPicPr>
+                      <a:picLocks noChangeAspect="1" noChangeArrowheads="1"/>
+                    </pic:cNvPicPr>
+                  </pic:nvPicPr>
+                  <pic:blipFill>
+                    <a:blip r:embed="rId13">
+                      <a:extLst>
+                        <a:ext uri="{28A0092B-C50C-407E-A947-70E740481C1C}">
+                          <a14:useLocalDpi xmlns:a14="http://schemas.microsoft.com/office/drawing/2010/main" val="0"/>
+                        </a:ext>
+                      </a:extLst>
+                    </a:blip>
+                    <a:srcRect/>
+                    <a:stretch>
+                      <a:fillRect/>
+                    </a:stretch>
+                  </pic:blipFill>
+                  <pic:spPr bwMode="auto">
+                    <a:xfrm>
+                      <a:off x="0" y="0"/>
+                      <a:ext cx="5943600" cy="3124200"/>
+                    </a:xfrm>
+                    <a:prstGeom prst="rect">
+                      <a:avLst/>
+                    </a:prstGeom>
+                    <a:noFill/>
+                    <a:ln>
+                      <a:noFill/>
+                    </a:ln>
+                  </pic:spPr>
+                </pic:pic>
+              </a:graphicData>
+            </a:graphic>
+          </wp:inline>
+        </w:drawing>
+      </w:r>
+    </w:p>
+    <w:p/>
+    <w:p/>
+    <w:p/>
+    <w:p/>
+    <w:p>
+      <w:r>
+        <w:lastRenderedPageBreak/>
+        <w:t>Q – Top 15 Country from which we Import/Export?</w:t>
+      </w:r>
+    </w:p>
+    <w:p>
+      <w:r>
+        <w:t xml:space="preserve">Ans – </w:t>
+      </w:r>
+    </w:p>
+    <w:p>
+      <w:r>
+        <w:rPr>
+          <w:noProof/>
+        </w:rPr>
+        <w:drawing>
+          <wp:inline distT="0" distB="0" distL="0" distR="0" wp14:anchorId="24599FD7" wp14:editId="4E8688FA">
+            <wp:extent cx="5943600" cy="3249295"/>
+            <wp:effectExtent l="0" t="0" r="0" b="8255"/>
+            <wp:docPr id="7" name="Picture 7" descr="C:\Users\Akars\AppData\Local\Microsoft\Windows\INetCache\Content.MSO\9F75F958.tmp"/>
+            <wp:cNvGraphicFramePr>
+              <a:graphicFrameLocks xmlns:a="http://schemas.openxmlformats.org/drawingml/2006/main" noChangeAspect="1"/>
+            </wp:cNvGraphicFramePr>
+            <a:graphic xmlns:a="http://schemas.openxmlformats.org/drawingml/2006/main">
+              <a:graphicData uri="http://schemas.openxmlformats.org/drawingml/2006/picture">
+                <pic:pic xmlns:pic="http://schemas.openxmlformats.org/drawingml/2006/picture">
+                  <pic:nvPicPr>
+                    <pic:cNvPr id="0" name="Picture 13" descr="C:\Users\Akars\AppData\Local\Microsoft\Windows\INetCache\Content.MSO\9F75F958.tmp"/>
+                    <pic:cNvPicPr>
+                      <a:picLocks noChangeAspect="1" noChangeArrowheads="1"/>
+                    </pic:cNvPicPr>
+                  </pic:nvPicPr>
+                  <pic:blipFill>
+                    <a:blip r:embed="rId14">
+                      <a:extLst>
+                        <a:ext uri="{28A0092B-C50C-407E-A947-70E740481C1C}">
+                          <a14:useLocalDpi xmlns:a14="http://schemas.microsoft.com/office/drawing/2010/main" val="0"/>
+                        </a:ext>
+                      </a:extLst>
+                    </a:blip>
+                    <a:srcRect/>
+                    <a:stretch>
+                      <a:fillRect/>
+                    </a:stretch>
+                  </pic:blipFill>
+                  <pic:spPr bwMode="auto">
+                    <a:xfrm>
+                      <a:off x="0" y="0"/>
+                      <a:ext cx="5943600" cy="3249295"/>
+                    </a:xfrm>
+                    <a:prstGeom prst="rect">
+                      <a:avLst/>
+                    </a:prstGeom>
+                    <a:noFill/>
+                    <a:ln>
+                      <a:noFill/>
+                    </a:ln>
+                  </pic:spPr>
+                </pic:pic>
+              </a:graphicData>
+            </a:graphic>
+          </wp:inline>
+        </w:drawing>
+      </w:r>
+    </w:p>
+    <w:p>
+      <w:r>
+        <w:rPr>
+          <w:noProof/>
+        </w:rPr>
+        <w:drawing>
+          <wp:inline distT="0" distB="0" distL="0" distR="0" wp14:anchorId="445E4CEA" wp14:editId="13D83741">
+            <wp:extent cx="5943600" cy="3286125"/>
+            <wp:effectExtent l="0" t="0" r="0" b="9525"/>
+            <wp:docPr id="6" name="Picture 6" descr="C:\Users\Akars\AppData\Local\Microsoft\Windows\INetCache\Content.MSO\A3AB0D3A.tmp"/>
+            <wp:cNvGraphicFramePr>
+              <a:graphicFrameLocks xmlns:a="http://schemas.openxmlformats.org/drawingml/2006/main" noChangeAspect="1"/>
+            </wp:cNvGraphicFramePr>
+            <a:graphic xmlns:a="http://schemas.openxmlformats.org/drawingml/2006/main">
+              <a:graphicData uri="http://schemas.openxmlformats.org/drawingml/2006/picture">
+                <pic:pic xmlns:pic="http://schemas.openxmlformats.org/drawingml/2006/picture">
+                  <pic:nvPicPr>
+                    <pic:cNvPr id="0" name="Picture 11" descr="C:\Users\Akars\AppData\Local\Microsoft\Windows\INetCache\Content.MSO\A3AB0D3A.tmp"/>
+                    <pic:cNvPicPr>
+                      <a:picLocks noChangeAspect="1" noChangeArrowheads="1"/>
+                    </pic:cNvPicPr>
+                  </pic:nvPicPr>
+                  <pic:blipFill>
+                    <a:blip r:embed="rId15">
+                      <a:extLst>
+                        <a:ext uri="{28A0092B-C50C-407E-A947-70E740481C1C}">
+                          <a14:useLocalDpi xmlns:a14="http://schemas.microsoft.com/office/drawing/2010/main" val="0"/>
+                        </a:ext>
+                      </a:extLst>
+                    </a:blip>
+                    <a:srcRect/>
+                    <a:stretch>
+                      <a:fillRect/>
+                    </a:stretch>
+                  </pic:blipFill>
+                  <pic:spPr bwMode="auto">
+                    <a:xfrm>
+                      <a:off x="0" y="0"/>
+                      <a:ext cx="5943600" cy="3286125"/>
+                    </a:xfrm>
+                    <a:prstGeom prst="rect">
+                      <a:avLst/>
+                    </a:prstGeom>
+                    <a:noFill/>
+                    <a:ln>
+                      <a:noFill/>
+                    </a:ln>
+                  </pic:spPr>
+                </pic:pic>
+              </a:graphicData>
+            </a:graphic>
+          </wp:inline>
+        </w:drawing>
+      </w:r>
+    </w:p>
+    <w:p/>
+    <w:p/>
+    <w:p/>
+    <w:p>
+      <w:r>
+        <w:lastRenderedPageBreak/>
+        <w:t>Q – trade with Chine year wise?</w:t>
+      </w:r>
+    </w:p>
+    <w:p>
+      <w:r>
+        <w:t xml:space="preserve">Ans – </w:t>
+      </w:r>
+    </w:p>
+    <w:p>
+      <w:r>
+        <w:rPr>
+          <w:noProof/>
+        </w:rPr>
+        <w:drawing>
+          <wp:inline distT="0" distB="0" distL="0" distR="0" wp14:anchorId="0063D130" wp14:editId="6AFDADC9">
+            <wp:extent cx="5943600" cy="3481070"/>
+            <wp:effectExtent l="0" t="0" r="0" b="5080"/>
+            <wp:docPr id="8" name="Picture 8" descr="C:\Users\Akars\AppData\Local\Microsoft\Windows\INetCache\Content.MSO\1DD6A126.tmp"/>
+            <wp:cNvGraphicFramePr>
+              <a:graphicFrameLocks xmlns:a="http://schemas.openxmlformats.org/drawingml/2006/main" noChangeAspect="1"/>
+            </wp:cNvGraphicFramePr>
+            <a:graphic xmlns:a="http://schemas.openxmlformats.org/drawingml/2006/main">
+              <a:graphicData uri="http://schemas.openxmlformats.org/drawingml/2006/picture">
+                <pic:pic xmlns:pic="http://schemas.openxmlformats.org/drawingml/2006/picture">
+                  <pic:nvPicPr>
+                    <pic:cNvPr id="0" name="Picture 15" descr="C:\Users\Akars\AppData\Local\Microsoft\Windows\INetCache\Content.MSO\1DD6A126.tmp"/>
+                    <pic:cNvPicPr>
+                      <a:picLocks noChangeAspect="1" noChangeArrowheads="1"/>
+                    </pic:cNvPicPr>
+                  </pic:nvPicPr>
+                  <pic:blipFill>
+                    <a:blip r:embed="rId16">
+                      <a:extLst>
+                        <a:ext uri="{28A0092B-C50C-407E-A947-70E740481C1C}">
+                          <a14:useLocalDpi xmlns:a14="http://schemas.microsoft.com/office/drawing/2010/main" val="0"/>
+                        </a:ext>
+                      </a:extLst>
+                    </a:blip>
+                    <a:srcRect/>
+                    <a:stretch>
+                      <a:fillRect/>
+                    </a:stretch>
+                  </pic:blipFill>
+                  <pic:spPr bwMode="auto">
+                    <a:xfrm>
+                      <a:off x="0" y="0"/>
+                      <a:ext cx="5943600" cy="3481070"/>
+                    </a:xfrm>
+                    <a:prstGeom prst="rect">
+                      <a:avLst/>
+                    </a:prstGeom>
+                    <a:noFill/>
+                    <a:ln>
+                      <a:noFill/>
+                    </a:ln>
+                  </pic:spPr>
+                </pic:pic>
+              </a:graphicData>
+            </a:graphic>
+          </wp:inline>
+        </w:drawing>
+      </w:r>
     </w:p>
     <w:sectPr>
       <w:pgSz w:w="12240" w:h="15840"/>
@@ -787,6 +1399,95 @@
     </w:lvl>
   </w:abstractNum>
   <w:abstractNum w:abstractNumId="3" w15:restartNumberingAfterBreak="0">
+    <w:nsid w:val="43345A26"/>
+    <w:multiLevelType w:val="hybridMultilevel"/>
+    <w:tmpl w:val="3D4CF858"/>
+    <w:lvl w:ilvl="0" w:tplc="0409000F">
+      <w:start w:val="1"/>
+      <w:numFmt w:val="decimal"/>
+      <w:lvlText w:val="%1."/>
+      <w:lvlJc w:val="left"/>
+      <w:pPr>
+        <w:ind w:left="720" w:hanging="360"/>
+      </w:pPr>
+      <w:rPr>
+        <w:rFonts w:hint="default"/>
+      </w:rPr>
+    </w:lvl>
+    <w:lvl w:ilvl="1" w:tplc="04090019" w:tentative="1">
+      <w:start w:val="1"/>
+      <w:numFmt w:val="lowerLetter"/>
+      <w:lvlText w:val="%2."/>
+      <w:lvlJc w:val="left"/>
+      <w:pPr>
+        <w:ind w:left="1440" w:hanging="360"/>
+      </w:pPr>
+    </w:lvl>
+    <w:lvl w:ilvl="2" w:tplc="0409001B" w:tentative="1">
+      <w:start w:val="1"/>
+      <w:numFmt w:val="lowerRoman"/>
+      <w:lvlText w:val="%3."/>
+      <w:lvlJc w:val="right"/>
+      <w:pPr>
+        <w:ind w:left="2160" w:hanging="180"/>
+      </w:pPr>
+    </w:lvl>
+    <w:lvl w:ilvl="3" w:tplc="0409000F" w:tentative="1">
+      <w:start w:val="1"/>
+      <w:numFmt w:val="decimal"/>
+      <w:lvlText w:val="%4."/>
+      <w:lvlJc w:val="left"/>
+      <w:pPr>
+        <w:ind w:left="2880" w:hanging="360"/>
+      </w:pPr>
+    </w:lvl>
+    <w:lvl w:ilvl="4" w:tplc="04090019" w:tentative="1">
+      <w:start w:val="1"/>
+      <w:numFmt w:val="lowerLetter"/>
+      <w:lvlText w:val="%5."/>
+      <w:lvlJc w:val="left"/>
+      <w:pPr>
+        <w:ind w:left="3600" w:hanging="360"/>
+      </w:pPr>
+    </w:lvl>
+    <w:lvl w:ilvl="5" w:tplc="0409001B" w:tentative="1">
+      <w:start w:val="1"/>
+      <w:numFmt w:val="lowerRoman"/>
+      <w:lvlText w:val="%6."/>
+      <w:lvlJc w:val="right"/>
+      <w:pPr>
+        <w:ind w:left="4320" w:hanging="180"/>
+      </w:pPr>
+    </w:lvl>
+    <w:lvl w:ilvl="6" w:tplc="0409000F" w:tentative="1">
+      <w:start w:val="1"/>
+      <w:numFmt w:val="decimal"/>
+      <w:lvlText w:val="%7."/>
+      <w:lvlJc w:val="left"/>
+      <w:pPr>
+        <w:ind w:left="5040" w:hanging="360"/>
+      </w:pPr>
+    </w:lvl>
+    <w:lvl w:ilvl="7" w:tplc="04090019" w:tentative="1">
+      <w:start w:val="1"/>
+      <w:numFmt w:val="lowerLetter"/>
+      <w:lvlText w:val="%8."/>
+      <w:lvlJc w:val="left"/>
+      <w:pPr>
+        <w:ind w:left="5760" w:hanging="360"/>
+      </w:pPr>
+    </w:lvl>
+    <w:lvl w:ilvl="8" w:tplc="0409001B" w:tentative="1">
+      <w:start w:val="1"/>
+      <w:numFmt w:val="lowerRoman"/>
+      <w:lvlText w:val="%9."/>
+      <w:lvlJc w:val="right"/>
+      <w:pPr>
+        <w:ind w:left="6480" w:hanging="180"/>
+      </w:pPr>
+    </w:lvl>
+  </w:abstractNum>
+  <w:abstractNum w:abstractNumId="4" w15:restartNumberingAfterBreak="0">
     <w:nsid w:val="499B079D"/>
     <w:multiLevelType w:val="hybridMultilevel"/>
     <w:tmpl w:val="04441EC0"/>
@@ -875,7 +1576,7 @@
       </w:pPr>
     </w:lvl>
   </w:abstractNum>
-  <w:abstractNum w:abstractNumId="4" w15:restartNumberingAfterBreak="0">
+  <w:abstractNum w:abstractNumId="5" w15:restartNumberingAfterBreak="0">
     <w:nsid w:val="68B71096"/>
     <w:multiLevelType w:val="hybridMultilevel"/>
     <w:tmpl w:val="00643BB2"/>
@@ -964,7 +1665,7 @@
       </w:pPr>
     </w:lvl>
   </w:abstractNum>
-  <w:abstractNum w:abstractNumId="5" w15:restartNumberingAfterBreak="0">
+  <w:abstractNum w:abstractNumId="6" w15:restartNumberingAfterBreak="0">
     <w:nsid w:val="7C9659BD"/>
     <w:multiLevelType w:val="hybridMultilevel"/>
     <w:tmpl w:val="1B9ED576"/>
@@ -1054,22 +1755,25 @@
     </w:lvl>
   </w:abstractNum>
   <w:num w:numId="1">
-    <w:abstractNumId w:val="5"/>
+    <w:abstractNumId w:val="6"/>
   </w:num>
   <w:num w:numId="2">
-    <w:abstractNumId w:val="3"/>
+    <w:abstractNumId w:val="4"/>
   </w:num>
   <w:num w:numId="3">
     <w:abstractNumId w:val="0"/>
   </w:num>
   <w:num w:numId="4">
-    <w:abstractNumId w:val="4"/>
+    <w:abstractNumId w:val="5"/>
   </w:num>
   <w:num w:numId="5">
     <w:abstractNumId w:val="1"/>
   </w:num>
   <w:num w:numId="6">
     <w:abstractNumId w:val="2"/>
+  </w:num>
+  <w:num w:numId="7">
+    <w:abstractNumId w:val="3"/>
   </w:num>
 </w:numbering>
 </file>
@@ -1197,6 +1901,7 @@
     <w:lsdException w:name="HTML Sample" w:semiHidden="1" w:unhideWhenUsed="1"/>
     <w:lsdException w:name="HTML Typewriter" w:semiHidden="1" w:unhideWhenUsed="1"/>
     <w:lsdException w:name="HTML Variable" w:semiHidden="1" w:unhideWhenUsed="1"/>
+    <w:lsdException w:name="Normal Table" w:semiHidden="1" w:unhideWhenUsed="1"/>
     <w:lsdException w:name="annotation subject" w:semiHidden="1" w:unhideWhenUsed="1"/>
     <w:lsdException w:name="No List" w:semiHidden="1" w:unhideWhenUsed="1"/>
     <w:lsdException w:name="Outline List 1" w:semiHidden="1" w:unhideWhenUsed="1"/>
@@ -1242,9 +1947,11 @@
     <w:lsdException w:name="Table Subtle 1" w:semiHidden="1" w:unhideWhenUsed="1"/>
     <w:lsdException w:name="Table Subtle 2" w:semiHidden="1" w:unhideWhenUsed="1"/>
     <w:lsdException w:name="Table Web 1" w:semiHidden="1" w:unhideWhenUsed="1"/>
+    <w:lsdException w:name="Table Web 2" w:semiHidden="1" w:unhideWhenUsed="1"/>
     <w:lsdException w:name="Table Web 3" w:semiHidden="1" w:unhideWhenUsed="1"/>
     <w:lsdException w:name="Balloon Text" w:semiHidden="1" w:unhideWhenUsed="1"/>
     <w:lsdException w:name="Table Grid" w:uiPriority="39"/>
+    <w:lsdException w:name="Table Theme" w:semiHidden="1" w:unhideWhenUsed="1"/>
     <w:lsdException w:name="Placeholder Text" w:semiHidden="1"/>
     <w:lsdException w:name="No Spacing" w:uiPriority="1" w:qFormat="1"/>
     <w:lsdException w:name="Light Shading" w:uiPriority="60"/>
